--- a/modules/unit 4: queer utopias/San Junipero Screening Quiz.docx
+++ b/modules/unit 4: queer utopias/San Junipero Screening Quiz.docx
@@ -232,16 +232,13 @@
     </w:p>
     <w:p/>
     <w:p>
-      <w:pPr>
-        <w:ind w:left="360"/>
-      </w:pPr>
-    </w:p>
-    <w:p/>
-    <w:p>
-      <w:pPr>
-        <w:ind w:left="360"/>
-      </w:pPr>
-    </w:p>
+      <w:bookmarkStart w:id="0" w:name="_GoBack"/>
+      <w:bookmarkEnd w:id="0"/>
+    </w:p>
+    <w:p/>
+    <w:p/>
+    <w:p/>
+    <w:p/>
     <w:p>
       <w:pPr>
         <w:pStyle w:val="ListParagraph"/>
@@ -251,30 +248,8 @@
         </w:numPr>
       </w:pPr>
       <w:r>
-        <w:t>Where does Therese start working at the end of the film</w:t>
-      </w:r>
-      <w:r>
-        <w:t xml:space="preserve">? </w:t>
-      </w:r>
-    </w:p>
-    <w:p/>
-    <w:p/>
-    <w:p/>
-    <w:p/>
-    <w:p/>
-    <w:p>
-      <w:pPr>
-        <w:pStyle w:val="ListParagraph"/>
-        <w:numPr>
-          <w:ilvl w:val="0"/>
-          <w:numId w:val="2"/>
-        </w:numPr>
-      </w:pPr>
-      <w:r>
         <w:t>Consider the setting of the beach. What role does it play in the episode, and why might it be important? What could this setting represent?</w:t>
       </w:r>
-      <w:bookmarkStart w:id="0" w:name="_GoBack"/>
-      <w:bookmarkEnd w:id="0"/>
     </w:p>
     <w:p>
       <w:pPr>
